--- a/ai_13/danylo_kolbasiuk/epic_5/epic_5_practice_and_labs_report_danylo_kolbasiuk.docx
+++ b/ai_13/danylo_kolbasiuk/epic_5/epic_5_practice_and_labs_report_danylo_kolbasiuk.docx
@@ -104,12 +104,12 @@
             <wp:extent cx="2710845" cy="2571750"/>
             <wp:effectExtent b="0" l="0" r="0" t="0"/>
             <wp:wrapNone/>
-            <wp:docPr descr="A blue and white logo&#10;&#10;Description automatically generated" id="4" name="image7.jpg"/>
+            <wp:docPr descr="A blue and white logo&#10;&#10;Description automatically generated" id="14" name="image2.jpg"/>
             <a:graphic>
               <a:graphicData uri="http://schemas.openxmlformats.org/drawingml/2006/picture">
                 <pic:pic>
                   <pic:nvPicPr>
-                    <pic:cNvPr descr="A blue and white logo&#10;&#10;Description automatically generated" id="0" name="image7.jpg"/>
+                    <pic:cNvPr descr="A blue and white logo&#10;&#10;Description automatically generated" id="0" name="image2.jpg"/>
                     <pic:cNvPicPr preferRelativeResize="0"/>
                   </pic:nvPicPr>
                   <pic:blipFill>
@@ -4076,6 +4076,26 @@
     <w:p>
       <w:pPr>
         <w:spacing w:line="240" w:lineRule="auto"/>
+        <w:ind w:left="0" w:firstLine="0"/>
+        <w:rPr>
+          <w:rFonts w:ascii="Times New Roman" w:cs="Times New Roman" w:eastAsia="Times New Roman" w:hAnsi="Times New Roman"/>
+          <w:sz w:val="40"/>
+          <w:szCs w:val="40"/>
+        </w:rPr>
+      </w:pPr>
+      <w:r>
+        <w:rPr>
+          <w:rFonts w:ascii="Times New Roman" w:cs="Times New Roman" w:eastAsia="Times New Roman" w:hAnsi="Times New Roman"/>
+          <w:sz w:val="40"/>
+          <w:szCs w:val="40"/>
+          <w:rtl w:val="0"/>
+        </w:rPr>
+        <w:t xml:space="preserve">Lab 6v2</w:t>
+      </w:r>
+    </w:p>
+    <w:p>
+      <w:pPr>
+        <w:spacing w:line="240" w:lineRule="auto"/>
         <w:jc w:val="both"/>
         <w:rPr>
           <w:rFonts w:ascii="Times New Roman" w:cs="Times New Roman" w:eastAsia="Times New Roman" w:hAnsi="Times New Roman"/>
@@ -4088,9 +4108,154 @@
           <w:rFonts w:ascii="Times New Roman" w:cs="Times New Roman" w:eastAsia="Times New Roman" w:hAnsi="Times New Roman"/>
           <w:sz w:val="32"/>
           <w:szCs w:val="32"/>
-          <w:rtl w:val="0"/>
-        </w:rPr>
-        <w:t xml:space="preserve">Блок-схема до найважчого завдання (Lab 6v2) є у папці epic_5.</w:t>
+        </w:rPr>
+        <w:drawing>
+          <wp:inline distB="114300" distT="114300" distL="114300" distR="114300">
+            <wp:extent cx="2562225" cy="7038975"/>
+            <wp:effectExtent b="0" l="0" r="0" t="0"/>
+            <wp:docPr id="11" name="image20.png"/>
+            <a:graphic>
+              <a:graphicData uri="http://schemas.openxmlformats.org/drawingml/2006/picture">
+                <pic:pic>
+                  <pic:nvPicPr>
+                    <pic:cNvPr id="0" name="image20.png"/>
+                    <pic:cNvPicPr preferRelativeResize="0"/>
+                  </pic:nvPicPr>
+                  <pic:blipFill>
+                    <a:blip r:embed="rId8"/>
+                    <a:srcRect b="0" l="0" r="0" t="0"/>
+                    <a:stretch>
+                      <a:fillRect/>
+                    </a:stretch>
+                  </pic:blipFill>
+                  <pic:spPr>
+                    <a:xfrm>
+                      <a:off x="0" y="0"/>
+                      <a:ext cx="2562225" cy="7038975"/>
+                    </a:xfrm>
+                    <a:prstGeom prst="rect"/>
+                    <a:ln/>
+                  </pic:spPr>
+                </pic:pic>
+              </a:graphicData>
+            </a:graphic>
+          </wp:inline>
+        </w:drawing>
+      </w:r>
+      <w:r>
+        <w:rPr>
+          <w:rtl w:val="0"/>
+        </w:rPr>
+      </w:r>
+    </w:p>
+    <w:p>
+      <w:pPr>
+        <w:spacing w:line="240" w:lineRule="auto"/>
+        <w:jc w:val="both"/>
+        <w:rPr>
+          <w:rFonts w:ascii="Times New Roman" w:cs="Times New Roman" w:eastAsia="Times New Roman" w:hAnsi="Times New Roman"/>
+          <w:sz w:val="32"/>
+          <w:szCs w:val="32"/>
+        </w:rPr>
+      </w:pPr>
+      <w:r>
+        <w:rPr>
+          <w:rFonts w:ascii="Times New Roman" w:cs="Times New Roman" w:eastAsia="Times New Roman" w:hAnsi="Times New Roman"/>
+          <w:sz w:val="32"/>
+          <w:szCs w:val="32"/>
+        </w:rPr>
+        <w:drawing>
+          <wp:inline distB="114300" distT="114300" distL="114300" distR="114300">
+            <wp:extent cx="2533650" cy="6924675"/>
+            <wp:effectExtent b="0" l="0" r="0" t="0"/>
+            <wp:docPr id="18" name="image19.png"/>
+            <a:graphic>
+              <a:graphicData uri="http://schemas.openxmlformats.org/drawingml/2006/picture">
+                <pic:pic>
+                  <pic:nvPicPr>
+                    <pic:cNvPr id="0" name="image19.png"/>
+                    <pic:cNvPicPr preferRelativeResize="0"/>
+                  </pic:nvPicPr>
+                  <pic:blipFill>
+                    <a:blip r:embed="rId9"/>
+                    <a:srcRect b="0" l="0" r="0" t="0"/>
+                    <a:stretch>
+                      <a:fillRect/>
+                    </a:stretch>
+                  </pic:blipFill>
+                  <pic:spPr>
+                    <a:xfrm>
+                      <a:off x="0" y="0"/>
+                      <a:ext cx="2533650" cy="6924675"/>
+                    </a:xfrm>
+                    <a:prstGeom prst="rect"/>
+                    <a:ln/>
+                  </pic:spPr>
+                </pic:pic>
+              </a:graphicData>
+            </a:graphic>
+          </wp:inline>
+        </w:drawing>
+      </w:r>
+      <w:r>
+        <w:rPr>
+          <w:rtl w:val="0"/>
+        </w:rPr>
+      </w:r>
+    </w:p>
+    <w:p>
+      <w:pPr>
+        <w:spacing w:line="240" w:lineRule="auto"/>
+        <w:jc w:val="both"/>
+        <w:rPr>
+          <w:rFonts w:ascii="Times New Roman" w:cs="Times New Roman" w:eastAsia="Times New Roman" w:hAnsi="Times New Roman"/>
+          <w:sz w:val="32"/>
+          <w:szCs w:val="32"/>
+        </w:rPr>
+      </w:pPr>
+      <w:r>
+        <w:rPr>
+          <w:rFonts w:ascii="Times New Roman" w:cs="Times New Roman" w:eastAsia="Times New Roman" w:hAnsi="Times New Roman"/>
+          <w:sz w:val="32"/>
+          <w:szCs w:val="32"/>
+        </w:rPr>
+        <w:drawing>
+          <wp:inline distB="114300" distT="114300" distL="114300" distR="114300">
+            <wp:extent cx="5731200" cy="4089400"/>
+            <wp:effectExtent b="0" l="0" r="0" t="0"/>
+            <wp:docPr id="7" name="image14.png"/>
+            <a:graphic>
+              <a:graphicData uri="http://schemas.openxmlformats.org/drawingml/2006/picture">
+                <pic:pic>
+                  <pic:nvPicPr>
+                    <pic:cNvPr id="0" name="image14.png"/>
+                    <pic:cNvPicPr preferRelativeResize="0"/>
+                  </pic:nvPicPr>
+                  <pic:blipFill>
+                    <a:blip r:embed="rId10"/>
+                    <a:srcRect b="0" l="0" r="0" t="0"/>
+                    <a:stretch>
+                      <a:fillRect/>
+                    </a:stretch>
+                  </pic:blipFill>
+                  <pic:spPr>
+                    <a:xfrm>
+                      <a:off x="0" y="0"/>
+                      <a:ext cx="5731200" cy="4089400"/>
+                    </a:xfrm>
+                    <a:prstGeom prst="rect"/>
+                    <a:ln/>
+                  </pic:spPr>
+                </pic:pic>
+              </a:graphicData>
+            </a:graphic>
+          </wp:inline>
+        </w:drawing>
+      </w:r>
+      <w:r>
+        <w:rPr>
+          <w:rtl w:val="0"/>
+        </w:rPr>
       </w:r>
     </w:p>
     <w:p>
@@ -4250,16 +4415,16 @@
           <wp:inline distB="114300" distT="114300" distL="114300" distR="114300">
             <wp:extent cx="3190875" cy="476250"/>
             <wp:effectExtent b="0" l="0" r="0" t="0"/>
-            <wp:docPr id="9" name="image13.png"/>
+            <wp:docPr id="5" name="image11.png"/>
             <a:graphic>
               <a:graphicData uri="http://schemas.openxmlformats.org/drawingml/2006/picture">
                 <pic:pic>
                   <pic:nvPicPr>
-                    <pic:cNvPr id="0" name="image13.png"/>
+                    <pic:cNvPr id="0" name="image11.png"/>
                     <pic:cNvPicPr preferRelativeResize="0"/>
                   </pic:nvPicPr>
                   <pic:blipFill>
-                    <a:blip r:embed="rId8"/>
+                    <a:blip r:embed="rId11"/>
                     <a:srcRect b="0" l="0" r="0" t="0"/>
                     <a:stretch>
                       <a:fillRect/>
@@ -4305,16 +4470,16 @@
           <wp:inline distB="114300" distT="114300" distL="114300" distR="114300">
             <wp:extent cx="1390650" cy="590550"/>
             <wp:effectExtent b="0" l="0" r="0" t="0"/>
-            <wp:docPr id="10" name="image4.png"/>
+            <wp:docPr id="6" name="image13.png"/>
             <a:graphic>
               <a:graphicData uri="http://schemas.openxmlformats.org/drawingml/2006/picture">
                 <pic:pic>
                   <pic:nvPicPr>
-                    <pic:cNvPr id="0" name="image4.png"/>
+                    <pic:cNvPr id="0" name="image13.png"/>
                     <pic:cNvPicPr preferRelativeResize="0"/>
                   </pic:nvPicPr>
                   <pic:blipFill>
-                    <a:blip r:embed="rId9"/>
+                    <a:blip r:embed="rId12"/>
                     <a:srcRect b="0" l="0" r="0" t="0"/>
                     <a:stretch>
                       <a:fillRect/>
@@ -4410,16 +4575,16 @@
           <wp:inline distB="114300" distT="114300" distL="114300" distR="114300">
             <wp:extent cx="2257425" cy="504825"/>
             <wp:effectExtent b="0" l="0" r="0" t="0"/>
-            <wp:docPr id="8" name="image5.png"/>
+            <wp:docPr id="4" name="image3.png"/>
             <a:graphic>
               <a:graphicData uri="http://schemas.openxmlformats.org/drawingml/2006/picture">
                 <pic:pic>
                   <pic:nvPicPr>
-                    <pic:cNvPr id="0" name="image5.png"/>
+                    <pic:cNvPr id="0" name="image3.png"/>
                     <pic:cNvPicPr preferRelativeResize="0"/>
                   </pic:nvPicPr>
                   <pic:blipFill>
-                    <a:blip r:embed="rId10"/>
+                    <a:blip r:embed="rId13"/>
                     <a:srcRect b="0" l="0" r="0" t="0"/>
                     <a:stretch>
                       <a:fillRect/>
@@ -4449,16 +4614,16 @@
           <wp:inline distB="114300" distT="114300" distL="114300" distR="114300">
             <wp:extent cx="2286000" cy="390525"/>
             <wp:effectExtent b="0" l="0" r="0" t="0"/>
-            <wp:docPr id="13" name="image9.png"/>
+            <wp:docPr id="19" name="image6.png"/>
             <a:graphic>
               <a:graphicData uri="http://schemas.openxmlformats.org/drawingml/2006/picture">
                 <pic:pic>
                   <pic:nvPicPr>
-                    <pic:cNvPr id="0" name="image9.png"/>
+                    <pic:cNvPr id="0" name="image6.png"/>
                     <pic:cNvPicPr preferRelativeResize="0"/>
                   </pic:nvPicPr>
                   <pic:blipFill>
-                    <a:blip r:embed="rId11"/>
+                    <a:blip r:embed="rId14"/>
                     <a:srcRect b="0" l="0" r="0" t="0"/>
                     <a:stretch>
                       <a:fillRect/>
@@ -4488,16 +4653,16 @@
           <wp:inline distB="114300" distT="114300" distL="114300" distR="114300">
             <wp:extent cx="2209800" cy="342900"/>
             <wp:effectExtent b="0" l="0" r="0" t="0"/>
-            <wp:docPr id="16" name="image8.png"/>
+            <wp:docPr id="10" name="image7.png"/>
             <a:graphic>
               <a:graphicData uri="http://schemas.openxmlformats.org/drawingml/2006/picture">
                 <pic:pic>
                   <pic:nvPicPr>
-                    <pic:cNvPr id="0" name="image8.png"/>
+                    <pic:cNvPr id="0" name="image7.png"/>
                     <pic:cNvPicPr preferRelativeResize="0"/>
                   </pic:nvPicPr>
                   <pic:blipFill>
-                    <a:blip r:embed="rId12"/>
+                    <a:blip r:embed="rId15"/>
                     <a:srcRect b="0" l="0" r="0" t="0"/>
                     <a:stretch>
                       <a:fillRect/>
@@ -4593,16 +4758,16 @@
           <wp:inline distB="114300" distT="114300" distL="114300" distR="114300">
             <wp:extent cx="4162425" cy="1123950"/>
             <wp:effectExtent b="0" l="0" r="0" t="0"/>
-            <wp:docPr id="1" name="image16.png"/>
+            <wp:docPr id="1" name="image10.png"/>
             <a:graphic>
               <a:graphicData uri="http://schemas.openxmlformats.org/drawingml/2006/picture">
                 <pic:pic>
                   <pic:nvPicPr>
-                    <pic:cNvPr id="0" name="image16.png"/>
+                    <pic:cNvPr id="0" name="image10.png"/>
                     <pic:cNvPicPr preferRelativeResize="0"/>
                   </pic:nvPicPr>
                   <pic:blipFill>
-                    <a:blip r:embed="rId13"/>
+                    <a:blip r:embed="rId16"/>
                     <a:srcRect b="0" l="0" r="0" t="0"/>
                     <a:stretch>
                       <a:fillRect/>
@@ -4746,16 +4911,16 @@
           <wp:inline distB="114300" distT="114300" distL="114300" distR="114300">
             <wp:extent cx="4019550" cy="3143250"/>
             <wp:effectExtent b="0" l="0" r="0" t="0"/>
-            <wp:docPr id="17" name="image10.png"/>
+            <wp:docPr id="21" name="image18.png"/>
             <a:graphic>
               <a:graphicData uri="http://schemas.openxmlformats.org/drawingml/2006/picture">
                 <pic:pic>
                   <pic:nvPicPr>
-                    <pic:cNvPr id="0" name="image10.png"/>
+                    <pic:cNvPr id="0" name="image18.png"/>
                     <pic:cNvPicPr preferRelativeResize="0"/>
                   </pic:nvPicPr>
                   <pic:blipFill>
-                    <a:blip r:embed="rId14"/>
+                    <a:blip r:embed="rId17"/>
                     <a:srcRect b="0" l="0" r="0" t="0"/>
                     <a:stretch>
                       <a:fillRect/>
@@ -4785,16 +4950,16 @@
           <wp:inline distB="114300" distT="114300" distL="114300" distR="114300">
             <wp:extent cx="1028700" cy="190500"/>
             <wp:effectExtent b="0" l="0" r="0" t="0"/>
-            <wp:docPr id="15" name="image17.png"/>
+            <wp:docPr id="9" name="image9.png"/>
             <a:graphic>
               <a:graphicData uri="http://schemas.openxmlformats.org/drawingml/2006/picture">
                 <pic:pic>
                   <pic:nvPicPr>
-                    <pic:cNvPr id="0" name="image17.png"/>
+                    <pic:cNvPr id="0" name="image9.png"/>
                     <pic:cNvPicPr preferRelativeResize="0"/>
                   </pic:nvPicPr>
                   <pic:blipFill>
-                    <a:blip r:embed="rId15"/>
+                    <a:blip r:embed="rId18"/>
                     <a:srcRect b="0" l="0" r="0" t="0"/>
                     <a:stretch>
                       <a:fillRect/>
@@ -4879,16 +5044,16 @@
           <wp:inline distB="114300" distT="114300" distL="114300" distR="114300">
             <wp:extent cx="1533525" cy="133350"/>
             <wp:effectExtent b="0" l="0" r="0" t="0"/>
-            <wp:docPr id="5" name="image1.png"/>
+            <wp:docPr id="3" name="image16.png"/>
             <a:graphic>
               <a:graphicData uri="http://schemas.openxmlformats.org/drawingml/2006/picture">
                 <pic:pic>
                   <pic:nvPicPr>
-                    <pic:cNvPr id="0" name="image1.png"/>
+                    <pic:cNvPr id="0" name="image16.png"/>
                     <pic:cNvPicPr preferRelativeResize="0"/>
                   </pic:nvPicPr>
                   <pic:blipFill>
-                    <a:blip r:embed="rId16"/>
+                    <a:blip r:embed="rId19"/>
                     <a:srcRect b="0" l="0" r="0" t="0"/>
                     <a:stretch>
                       <a:fillRect/>
@@ -4918,16 +5083,16 @@
           <wp:inline distB="114300" distT="114300" distL="114300" distR="114300">
             <wp:extent cx="1343025" cy="1771650"/>
             <wp:effectExtent b="0" l="0" r="0" t="0"/>
-            <wp:docPr id="18" name="image6.png"/>
+            <wp:docPr id="12" name="image21.png"/>
             <a:graphic>
               <a:graphicData uri="http://schemas.openxmlformats.org/drawingml/2006/picture">
                 <pic:pic>
                   <pic:nvPicPr>
-                    <pic:cNvPr id="0" name="image6.png"/>
+                    <pic:cNvPr id="0" name="image21.png"/>
                     <pic:cNvPicPr preferRelativeResize="0"/>
                   </pic:nvPicPr>
                   <pic:blipFill>
-                    <a:blip r:embed="rId17"/>
+                    <a:blip r:embed="rId20"/>
                     <a:srcRect b="0" l="0" r="0" t="0"/>
                     <a:stretch>
                       <a:fillRect/>
@@ -4957,16 +5122,16 @@
           <wp:inline distB="114300" distT="114300" distL="114300" distR="114300">
             <wp:extent cx="1323975" cy="466725"/>
             <wp:effectExtent b="0" l="0" r="0" t="0"/>
-            <wp:docPr id="14" name="image14.png"/>
+            <wp:docPr id="20" name="image4.png"/>
             <a:graphic>
               <a:graphicData uri="http://schemas.openxmlformats.org/drawingml/2006/picture">
                 <pic:pic>
                   <pic:nvPicPr>
-                    <pic:cNvPr id="0" name="image14.png"/>
+                    <pic:cNvPr id="0" name="image4.png"/>
                     <pic:cNvPicPr preferRelativeResize="0"/>
                   </pic:nvPicPr>
                   <pic:blipFill>
-                    <a:blip r:embed="rId18"/>
+                    <a:blip r:embed="rId21"/>
                     <a:srcRect b="0" l="0" r="0" t="0"/>
                     <a:stretch>
                       <a:fillRect/>
@@ -5222,16 +5387,16 @@
           <wp:inline distB="114300" distT="114300" distL="114300" distR="114300">
             <wp:extent cx="1076325" cy="2428875"/>
             <wp:effectExtent b="0" l="0" r="0" t="0"/>
-            <wp:docPr id="3" name="image11.png"/>
+            <wp:docPr id="2" name="image8.png"/>
             <a:graphic>
               <a:graphicData uri="http://schemas.openxmlformats.org/drawingml/2006/picture">
                 <pic:pic>
                   <pic:nvPicPr>
-                    <pic:cNvPr id="0" name="image11.png"/>
+                    <pic:cNvPr id="0" name="image8.png"/>
                     <pic:cNvPicPr preferRelativeResize="0"/>
                   </pic:nvPicPr>
                   <pic:blipFill>
-                    <a:blip r:embed="rId19"/>
+                    <a:blip r:embed="rId22"/>
                     <a:srcRect b="0" l="0" r="0" t="0"/>
                     <a:stretch>
                       <a:fillRect/>
@@ -5327,16 +5492,16 @@
           <wp:inline distB="114300" distT="114300" distL="114300" distR="114300">
             <wp:extent cx="657225" cy="657225"/>
             <wp:effectExtent b="0" l="0" r="0" t="0"/>
-            <wp:docPr id="11" name="image3.png"/>
+            <wp:docPr id="17" name="image12.png"/>
             <a:graphic>
               <a:graphicData uri="http://schemas.openxmlformats.org/drawingml/2006/picture">
                 <pic:pic>
                   <pic:nvPicPr>
-                    <pic:cNvPr id="0" name="image3.png"/>
+                    <pic:cNvPr id="0" name="image12.png"/>
                     <pic:cNvPicPr preferRelativeResize="0"/>
                   </pic:nvPicPr>
                   <pic:blipFill>
-                    <a:blip r:embed="rId20"/>
+                    <a:blip r:embed="rId23"/>
                     <a:srcRect b="0" l="0" r="0" t="0"/>
                     <a:stretch>
                       <a:fillRect/>
@@ -5432,16 +5597,16 @@
           <wp:inline distB="114300" distT="114300" distL="114300" distR="114300">
             <wp:extent cx="561975" cy="3371850"/>
             <wp:effectExtent b="0" l="0" r="0" t="0"/>
-            <wp:docPr id="12" name="image15.png"/>
+            <wp:docPr id="8" name="image1.png"/>
             <a:graphic>
               <a:graphicData uri="http://schemas.openxmlformats.org/drawingml/2006/picture">
                 <pic:pic>
                   <pic:nvPicPr>
-                    <pic:cNvPr id="0" name="image15.png"/>
+                    <pic:cNvPr id="0" name="image1.png"/>
                     <pic:cNvPicPr preferRelativeResize="0"/>
                   </pic:nvPicPr>
                   <pic:blipFill>
-                    <a:blip r:embed="rId21"/>
+                    <a:blip r:embed="rId24"/>
                     <a:srcRect b="0" l="0" r="0" t="0"/>
                     <a:stretch>
                       <a:fillRect/>
@@ -5525,7 +5690,6 @@
         <w:jc w:val="both"/>
         <w:rPr>
           <w:rFonts w:ascii="Times New Roman" w:cs="Times New Roman" w:eastAsia="Times New Roman" w:hAnsi="Times New Roman"/>
-          <w:b w:val="1"/>
           <w:sz w:val="36"/>
           <w:szCs w:val="36"/>
         </w:rPr>
@@ -5539,6 +5703,15 @@
           <w:rtl w:val="0"/>
         </w:rPr>
         <w:t xml:space="preserve">Завдання №9 </w:t>
+      </w:r>
+      <w:r>
+        <w:rPr>
+          <w:rFonts w:ascii="Times New Roman" w:cs="Times New Roman" w:eastAsia="Times New Roman" w:hAnsi="Times New Roman"/>
+          <w:sz w:val="36"/>
+          <w:szCs w:val="36"/>
+          <w:rtl w:val="0"/>
+        </w:rPr>
+        <w:t xml:space="preserve">Найпростіша задача</w:t>
       </w:r>
     </w:p>
     <w:p>
@@ -5563,16 +5736,16 @@
           <wp:inline distB="114300" distT="114300" distL="114300" distR="114300">
             <wp:extent cx="1714500" cy="657225"/>
             <wp:effectExtent b="0" l="0" r="0" t="0"/>
-            <wp:docPr id="7" name="image2.png"/>
+            <wp:docPr id="16" name="image15.png"/>
             <a:graphic>
               <a:graphicData uri="http://schemas.openxmlformats.org/drawingml/2006/picture">
                 <pic:pic>
                   <pic:nvPicPr>
-                    <pic:cNvPr id="0" name="image2.png"/>
+                    <pic:cNvPr id="0" name="image15.png"/>
                     <pic:cNvPicPr preferRelativeResize="0"/>
                   </pic:nvPicPr>
                   <pic:blipFill>
-                    <a:blip r:embed="rId22"/>
+                    <a:blip r:embed="rId25"/>
                     <a:srcRect b="0" l="0" r="0" t="0"/>
                     <a:stretch>
                       <a:fillRect/>
@@ -5691,16 +5864,16 @@
             <wp:extent cx="5291138" cy="3656334"/>
             <wp:effectExtent b="0" l="0" r="0" t="0"/>
             <wp:wrapNone/>
-            <wp:docPr id="2" name="image12.png"/>
+            <wp:docPr id="13" name="image5.png"/>
             <a:graphic>
               <a:graphicData uri="http://schemas.openxmlformats.org/drawingml/2006/picture">
                 <pic:pic>
                   <pic:nvPicPr>
-                    <pic:cNvPr id="0" name="image12.png"/>
+                    <pic:cNvPr id="0" name="image5.png"/>
                     <pic:cNvPicPr preferRelativeResize="0"/>
                   </pic:nvPicPr>
                   <pic:blipFill>
-                    <a:blip r:embed="rId23"/>
+                    <a:blip r:embed="rId26"/>
                     <a:srcRect b="0" l="0" r="0" t="0"/>
                     <a:stretch>
                       <a:fillRect/>
@@ -5995,16 +6168,16 @@
           <wp:inline distB="114300" distT="114300" distL="114300" distR="114300">
             <wp:extent cx="5405438" cy="2801489"/>
             <wp:effectExtent b="0" l="0" r="0" t="0"/>
-            <wp:docPr id="6" name="image18.png"/>
+            <wp:docPr id="15" name="image17.png"/>
             <a:graphic>
               <a:graphicData uri="http://schemas.openxmlformats.org/drawingml/2006/picture">
                 <pic:pic>
                   <pic:nvPicPr>
-                    <pic:cNvPr id="0" name="image18.png"/>
+                    <pic:cNvPr id="0" name="image17.png"/>
                     <pic:cNvPicPr preferRelativeResize="0"/>
                   </pic:nvPicPr>
                   <pic:blipFill>
-                    <a:blip r:embed="rId24"/>
+                    <a:blip r:embed="rId27"/>
                     <a:srcRect b="0" l="0" r="0" t="0"/>
                     <a:stretch>
                       <a:fillRect/>
@@ -6113,7 +6286,7 @@
       </w:r>
     </w:p>
     <w:sectPr>
-      <w:headerReference r:id="rId25" w:type="default"/>
+      <w:headerReference r:id="rId28" w:type="default"/>
       <w:pgSz w:h="16834" w:w="11909" w:orient="portrait"/>
       <w:pgMar w:bottom="1440" w:top="1440" w:left="1440" w:right="1440" w:header="720" w:footer="720"/>
       <w:pgNumType w:start="1"/>
